--- a/IPv6.docx
+++ b/IPv6.docx
@@ -6,6 +6,7 @@
       <w:pPr>
         <w:pStyle w:val="Titel"/>
         <w:rPr>
+          <w:rFonts w:hint="eastAsia"/>
           <w:lang w:val="en-US"/>
         </w:rPr>
       </w:pPr>
@@ -50,6 +51,7 @@
         <w:pStyle w:val="Brdtekst"/>
         <w:spacing w:after="0"/>
         <w:rPr>
+          <w:rFonts w:hint="eastAsia"/>
           <w:lang w:val="en-US"/>
         </w:rPr>
       </w:pPr>
@@ -119,6 +121,7 @@
             <w:rStyle w:val="Hyperlink"/>
             <w:b/>
             <w:bCs/>
+            <w:lang w:val="en-US"/>
           </w:rPr>
           <w:t>IPv6</w:t>
         </w:r>
@@ -142,6 +145,7 @@
             <w:color w:val="1E73BE"/>
             <w:sz w:val="26"/>
             <w:u w:val="none"/>
+            <w:lang w:val="en-US"/>
           </w:rPr>
           <w:t>IPv4</w:t>
         </w:r>
@@ -162,6 +166,7 @@
         <w:spacing w:after="0"/>
         <w:jc w:val="both"/>
         <w:rPr>
+          <w:rFonts w:hint="eastAsia"/>
           <w:color w:val="303030"/>
           <w:lang w:val="en-US"/>
         </w:rPr>
@@ -180,7 +185,7 @@
         <w:spacing w:after="0"/>
         <w:jc w:val="both"/>
         <w:rPr>
-          <w:rFonts w:ascii="Tahoma;Geneva;sans-serif" w:hAnsi="Tahoma;Geneva;sans-serif"/>
+          <w:rFonts w:ascii="Tahoma;Geneva;sans-serif" w:hAnsi="Tahoma;Geneva;sans-serif" w:hint="eastAsia"/>
           <w:color w:val="303030"/>
           <w:sz w:val="26"/>
           <w:lang w:val="en-US"/>
@@ -193,7 +198,7 @@
         <w:spacing w:after="0"/>
         <w:jc w:val="both"/>
         <w:rPr>
-          <w:rFonts w:ascii="Tahoma;Geneva;sans-serif" w:hAnsi="Tahoma;Geneva;sans-serif"/>
+          <w:rFonts w:ascii="Tahoma;Geneva;sans-serif" w:hAnsi="Tahoma;Geneva;sans-serif" w:hint="eastAsia"/>
           <w:color w:val="303030"/>
           <w:sz w:val="26"/>
           <w:lang w:val="en-US"/>
@@ -206,6 +211,7 @@
         <w:spacing w:after="0"/>
         <w:jc w:val="both"/>
         <w:rPr>
+          <w:rFonts w:hint="eastAsia"/>
           <w:lang w:val="en-US"/>
         </w:rPr>
       </w:pPr>
@@ -244,6 +250,7 @@
         <w:spacing w:after="0"/>
         <w:jc w:val="both"/>
         <w:rPr>
+          <w:rFonts w:hint="eastAsia"/>
           <w:lang w:val="en-US"/>
         </w:rPr>
       </w:pPr>
@@ -282,7 +289,7 @@
         <w:spacing w:after="0"/>
         <w:jc w:val="both"/>
         <w:rPr>
-          <w:rFonts w:ascii="Tahoma;Geneva;sans-serif" w:hAnsi="Tahoma;Geneva;sans-serif"/>
+          <w:rFonts w:ascii="Tahoma;Geneva;sans-serif" w:hAnsi="Tahoma;Geneva;sans-serif" w:hint="eastAsia"/>
           <w:color w:val="303030"/>
           <w:sz w:val="26"/>
           <w:lang w:val="en-US"/>
@@ -295,6 +302,7 @@
         <w:spacing w:after="0"/>
         <w:jc w:val="both"/>
         <w:rPr>
+          <w:rFonts w:hint="eastAsia"/>
           <w:lang w:val="en-US"/>
         </w:rPr>
       </w:pPr>
@@ -353,6 +361,7 @@
         <w:spacing w:after="0"/>
         <w:jc w:val="both"/>
         <w:rPr>
+          <w:rFonts w:hint="eastAsia"/>
           <w:color w:val="303030"/>
           <w:lang w:val="en-US"/>
         </w:rPr>
@@ -371,6 +380,7 @@
         <w:spacing w:after="0"/>
         <w:jc w:val="both"/>
         <w:rPr>
+          <w:rFonts w:hint="eastAsia"/>
           <w:lang w:val="en-US"/>
         </w:rPr>
       </w:pPr>
@@ -428,6 +438,7 @@
         <w:spacing w:after="0"/>
         <w:jc w:val="both"/>
         <w:rPr>
+          <w:rFonts w:hint="eastAsia"/>
           <w:color w:val="303030"/>
           <w:lang w:val="en-US"/>
         </w:rPr>
@@ -447,6 +458,7 @@
         <w:ind w:left="709"/>
         <w:jc w:val="both"/>
         <w:rPr>
+          <w:rFonts w:hint="eastAsia"/>
           <w:lang w:val="en-US"/>
         </w:rPr>
       </w:pPr>
@@ -471,6 +483,7 @@
         <w:ind w:left="709"/>
         <w:jc w:val="both"/>
         <w:rPr>
+          <w:rFonts w:hint="eastAsia"/>
           <w:lang w:val="en-US"/>
         </w:rPr>
       </w:pPr>
@@ -495,6 +508,7 @@
         <w:ind w:left="709"/>
         <w:jc w:val="both"/>
         <w:rPr>
+          <w:rFonts w:hint="eastAsia"/>
           <w:lang w:val="en-US"/>
         </w:rPr>
       </w:pPr>
@@ -519,6 +533,7 @@
         <w:ind w:left="709"/>
         <w:jc w:val="both"/>
         <w:rPr>
+          <w:rFonts w:hint="eastAsia"/>
           <w:lang w:val="en-US"/>
         </w:rPr>
       </w:pPr>
@@ -567,6 +582,7 @@
         <w:spacing w:after="0"/>
         <w:jc w:val="both"/>
         <w:rPr>
+          <w:rFonts w:hint="eastAsia"/>
           <w:color w:val="303030"/>
           <w:lang w:val="en-US"/>
         </w:rPr>
@@ -585,6 +601,7 @@
         <w:spacing w:after="0"/>
         <w:jc w:val="both"/>
         <w:rPr>
+          <w:rFonts w:hint="eastAsia"/>
           <w:lang w:val="en-US"/>
         </w:rPr>
       </w:pPr>
@@ -654,7 +671,7 @@
         <w:spacing w:after="0"/>
         <w:jc w:val="both"/>
         <w:rPr>
-          <w:rFonts w:ascii="Tahoma;Geneva;sans-serif" w:hAnsi="Tahoma;Geneva;sans-serif"/>
+          <w:rFonts w:ascii="Tahoma;Geneva;sans-serif" w:hAnsi="Tahoma;Geneva;sans-serif" w:hint="eastAsia"/>
           <w:color w:val="303030"/>
           <w:sz w:val="26"/>
           <w:lang w:val="en-US"/>
@@ -676,6 +693,7 @@
         <w:spacing w:after="0"/>
         <w:jc w:val="both"/>
         <w:rPr>
+          <w:rFonts w:hint="eastAsia"/>
           <w:lang w:val="en-US"/>
         </w:rPr>
       </w:pPr>
@@ -762,6 +780,7 @@
         <w:spacing w:after="0"/>
         <w:jc w:val="both"/>
         <w:rPr>
+          <w:rFonts w:hint="eastAsia"/>
           <w:color w:val="303030"/>
           <w:lang w:val="en-US"/>
         </w:rPr>
@@ -779,6 +798,9 @@
         <w:pStyle w:val="Brdtekst"/>
         <w:spacing w:after="0"/>
         <w:jc w:val="both"/>
+        <w:rPr>
+          <w:rFonts w:hint="eastAsia"/>
+        </w:rPr>
       </w:pPr>
       <w:r>
         <w:rPr>
@@ -923,6 +945,9 @@
         </w:tabs>
         <w:spacing w:before="240" w:after="240"/>
         <w:jc w:val="both"/>
+        <w:rPr>
+          <w:rFonts w:hint="eastAsia"/>
+        </w:rPr>
       </w:pPr>
       <w:r>
         <w:rPr>
@@ -966,6 +991,9 @@
         </w:tabs>
         <w:spacing w:before="240" w:after="240"/>
         <w:jc w:val="both"/>
+        <w:rPr>
+          <w:rFonts w:hint="eastAsia"/>
+        </w:rPr>
       </w:pPr>
       <w:hyperlink r:id="rId8" w:tgtFrame="_blank">
         <w:r>
@@ -994,6 +1022,9 @@
         </w:tabs>
         <w:spacing w:before="240" w:after="240"/>
         <w:jc w:val="both"/>
+        <w:rPr>
+          <w:rFonts w:hint="eastAsia"/>
+        </w:rPr>
       </w:pPr>
       <w:r>
         <w:rPr>
@@ -1011,6 +1042,7 @@
         <w:spacing w:after="0"/>
         <w:jc w:val="both"/>
         <w:rPr>
+          <w:rFonts w:hint="eastAsia"/>
           <w:color w:val="303030"/>
         </w:rPr>
       </w:pPr>
@@ -1027,6 +1059,7 @@
         <w:spacing w:after="0"/>
         <w:jc w:val="both"/>
         <w:rPr>
+          <w:rFonts w:hint="eastAsia"/>
           <w:lang w:val="en-US"/>
         </w:rPr>
       </w:pPr>
@@ -1059,35 +1092,613 @@
         <w:t>Address Types deeply.</w:t>
       </w:r>
     </w:p>
+    <w:tbl>
+      <w:tblPr>
+        <w:tblW w:w="0" w:type="auto"/>
+        <w:tblCellSpacing w:w="15" w:type="dxa"/>
+        <w:tblBorders>
+          <w:insideH w:val="single" w:sz="4" w:space="0" w:color="auto"/>
+          <w:insideV w:val="single" w:sz="4" w:space="0" w:color="auto"/>
+        </w:tblBorders>
+        <w:tblCellMar>
+          <w:top w:w="15" w:type="dxa"/>
+          <w:left w:w="15" w:type="dxa"/>
+          <w:bottom w:w="15" w:type="dxa"/>
+          <w:right w:w="15" w:type="dxa"/>
+        </w:tblCellMar>
+        <w:tblLook w:val="04A0" w:firstRow="1" w:lastRow="0" w:firstColumn="1" w:lastColumn="0" w:noHBand="0" w:noVBand="1"/>
+      </w:tblPr>
+      <w:tblGrid>
+        <w:gridCol w:w="4606"/>
+        <w:gridCol w:w="987"/>
+        <w:gridCol w:w="2072"/>
+      </w:tblGrid>
+      <w:tr>
+        <w:trPr>
+          <w:tblHeader/>
+          <w:tblCellSpacing w:w="15" w:type="dxa"/>
+        </w:trPr>
+        <w:tc>
+          <w:tcPr>
+            <w:tcW w:w="0" w:type="auto"/>
+            <w:vAlign w:val="center"/>
+            <w:hideMark/>
+          </w:tcPr>
+          <w:p>
+            <w:pPr>
+              <w:suppressAutoHyphens w:val="0"/>
+              <w:overflowPunct/>
+              <w:jc w:val="center"/>
+              <w:rPr>
+                <w:rFonts w:ascii="Times New Roman" w:eastAsia="Times New Roman" w:hAnsi="Times New Roman" w:cs="Times New Roman"/>
+                <w:b/>
+                <w:bCs/>
+                <w:kern w:val="0"/>
+                <w:lang w:val="en-US" w:eastAsia="en-US" w:bidi="ar-SA"/>
+              </w:rPr>
+            </w:pPr>
+            <w:r>
+              <w:rPr>
+                <w:rFonts w:ascii="Times New Roman" w:eastAsia="Times New Roman" w:hAnsi="Times New Roman" w:cs="Times New Roman"/>
+                <w:b/>
+                <w:bCs/>
+                <w:kern w:val="0"/>
+                <w:lang w:val="en-US" w:eastAsia="en-US" w:bidi="ar-SA"/>
+              </w:rPr>
+              <w:t>IPv6 Address</w:t>
+            </w:r>
+          </w:p>
+        </w:tc>
+        <w:tc>
+          <w:tcPr>
+            <w:tcW w:w="0" w:type="auto"/>
+            <w:vAlign w:val="center"/>
+            <w:hideMark/>
+          </w:tcPr>
+          <w:p>
+            <w:pPr>
+              <w:suppressAutoHyphens w:val="0"/>
+              <w:overflowPunct/>
+              <w:jc w:val="center"/>
+              <w:rPr>
+                <w:rFonts w:ascii="Times New Roman" w:eastAsia="Times New Roman" w:hAnsi="Times New Roman" w:cs="Times New Roman"/>
+                <w:b/>
+                <w:bCs/>
+                <w:kern w:val="0"/>
+                <w:lang w:val="en-US" w:eastAsia="en-US" w:bidi="ar-SA"/>
+              </w:rPr>
+            </w:pPr>
+            <w:r>
+              <w:rPr>
+                <w:rFonts w:ascii="Times New Roman" w:eastAsia="Times New Roman" w:hAnsi="Times New Roman" w:cs="Times New Roman"/>
+                <w:b/>
+                <w:bCs/>
+                <w:kern w:val="0"/>
+                <w:lang w:val="en-US" w:eastAsia="en-US" w:bidi="ar-SA"/>
+              </w:rPr>
+              <w:t>Netmask</w:t>
+            </w:r>
+          </w:p>
+        </w:tc>
+        <w:tc>
+          <w:tcPr>
+            <w:tcW w:w="0" w:type="auto"/>
+            <w:vAlign w:val="center"/>
+            <w:hideMark/>
+          </w:tcPr>
+          <w:p>
+            <w:pPr>
+              <w:suppressAutoHyphens w:val="0"/>
+              <w:overflowPunct/>
+              <w:jc w:val="center"/>
+              <w:rPr>
+                <w:rFonts w:ascii="Times New Roman" w:eastAsia="Times New Roman" w:hAnsi="Times New Roman" w:cs="Times New Roman"/>
+                <w:b/>
+                <w:bCs/>
+                <w:kern w:val="0"/>
+                <w:lang w:val="en-US" w:eastAsia="en-US" w:bidi="ar-SA"/>
+              </w:rPr>
+            </w:pPr>
+            <w:r>
+              <w:rPr>
+                <w:rFonts w:ascii="Times New Roman" w:eastAsia="Times New Roman" w:hAnsi="Times New Roman" w:cs="Times New Roman"/>
+                <w:b/>
+                <w:bCs/>
+                <w:kern w:val="0"/>
+                <w:lang w:val="en-US" w:eastAsia="en-US" w:bidi="ar-SA"/>
+              </w:rPr>
+              <w:t>Number of Subnets</w:t>
+            </w:r>
+          </w:p>
+        </w:tc>
+      </w:tr>
+      <w:tr>
+        <w:trPr>
+          <w:tblCellSpacing w:w="15" w:type="dxa"/>
+        </w:trPr>
+        <w:tc>
+          <w:tcPr>
+            <w:tcW w:w="0" w:type="auto"/>
+            <w:vAlign w:val="center"/>
+            <w:hideMark/>
+          </w:tcPr>
+          <w:p>
+            <w:pPr>
+              <w:suppressAutoHyphens w:val="0"/>
+              <w:overflowPunct/>
+              <w:rPr>
+                <w:rFonts w:ascii="Times New Roman" w:eastAsia="Times New Roman" w:hAnsi="Times New Roman" w:cs="Times New Roman"/>
+                <w:kern w:val="0"/>
+                <w:lang w:val="en-US" w:eastAsia="en-US" w:bidi="ar-SA"/>
+              </w:rPr>
+            </w:pPr>
+            <w:proofErr w:type="gramStart"/>
+            <w:r>
+              <w:rPr>
+                <w:rFonts w:ascii="Times New Roman" w:eastAsia="Times New Roman" w:hAnsi="Times New Roman" w:cs="Times New Roman"/>
+                <w:kern w:val="0"/>
+                <w:lang w:val="en-US" w:eastAsia="en-US" w:bidi="ar-SA"/>
+              </w:rPr>
+              <w:t>0000:0000:0000:0000:0000:0000</w:t>
+            </w:r>
+            <w:proofErr w:type="gramEnd"/>
+            <w:r>
+              <w:rPr>
+                <w:rFonts w:ascii="Times New Roman" w:eastAsia="Times New Roman" w:hAnsi="Times New Roman" w:cs="Times New Roman"/>
+                <w:kern w:val="0"/>
+                <w:lang w:val="en-US" w:eastAsia="en-US" w:bidi="ar-SA"/>
+              </w:rPr>
+              <w:t>:0000:0000</w:t>
+            </w:r>
+          </w:p>
+        </w:tc>
+        <w:tc>
+          <w:tcPr>
+            <w:tcW w:w="0" w:type="auto"/>
+            <w:vAlign w:val="center"/>
+            <w:hideMark/>
+          </w:tcPr>
+          <w:p>
+            <w:pPr>
+              <w:suppressAutoHyphens w:val="0"/>
+              <w:overflowPunct/>
+              <w:rPr>
+                <w:rFonts w:ascii="Times New Roman" w:eastAsia="Times New Roman" w:hAnsi="Times New Roman" w:cs="Times New Roman"/>
+                <w:kern w:val="0"/>
+                <w:lang w:val="en-US" w:eastAsia="en-US" w:bidi="ar-SA"/>
+              </w:rPr>
+            </w:pPr>
+            <w:r>
+              <w:rPr>
+                <w:rFonts w:ascii="Times New Roman" w:eastAsia="Times New Roman" w:hAnsi="Times New Roman" w:cs="Times New Roman"/>
+                <w:kern w:val="0"/>
+                <w:lang w:val="en-US" w:eastAsia="en-US" w:bidi="ar-SA"/>
+              </w:rPr>
+              <w:t>/48</w:t>
+            </w:r>
+          </w:p>
+        </w:tc>
+        <w:tc>
+          <w:tcPr>
+            <w:tcW w:w="0" w:type="auto"/>
+            <w:vAlign w:val="center"/>
+            <w:hideMark/>
+          </w:tcPr>
+          <w:p>
+            <w:pPr>
+              <w:suppressAutoHyphens w:val="0"/>
+              <w:overflowPunct/>
+              <w:rPr>
+                <w:rFonts w:ascii="Times New Roman" w:eastAsia="Times New Roman" w:hAnsi="Times New Roman" w:cs="Times New Roman"/>
+                <w:kern w:val="0"/>
+                <w:lang w:val="en-US" w:eastAsia="en-US" w:bidi="ar-SA"/>
+              </w:rPr>
+            </w:pPr>
+            <w:r>
+              <w:rPr>
+                <w:rFonts w:ascii="Times New Roman" w:eastAsia="Times New Roman" w:hAnsi="Times New Roman" w:cs="Times New Roman"/>
+                <w:kern w:val="0"/>
+                <w:lang w:val="en-US" w:eastAsia="en-US" w:bidi="ar-SA"/>
+              </w:rPr>
+              <w:t>65,536</w:t>
+            </w:r>
+          </w:p>
+        </w:tc>
+      </w:tr>
+      <w:tr>
+        <w:trPr>
+          <w:tblCellSpacing w:w="15" w:type="dxa"/>
+        </w:trPr>
+        <w:tc>
+          <w:tcPr>
+            <w:tcW w:w="0" w:type="auto"/>
+            <w:vAlign w:val="center"/>
+            <w:hideMark/>
+          </w:tcPr>
+          <w:p>
+            <w:pPr>
+              <w:suppressAutoHyphens w:val="0"/>
+              <w:overflowPunct/>
+              <w:rPr>
+                <w:rFonts w:ascii="Times New Roman" w:eastAsia="Times New Roman" w:hAnsi="Times New Roman" w:cs="Times New Roman"/>
+                <w:kern w:val="0"/>
+                <w:lang w:val="en-US" w:eastAsia="en-US" w:bidi="ar-SA"/>
+              </w:rPr>
+            </w:pPr>
+            <w:r>
+              <w:rPr>
+                <w:rFonts w:ascii="Times New Roman" w:eastAsia="Times New Roman" w:hAnsi="Times New Roman" w:cs="Times New Roman"/>
+                <w:kern w:val="0"/>
+                <w:lang w:val="en-US" w:eastAsia="en-US" w:bidi="ar-SA"/>
+              </w:rPr>
+              <w:t>0000:0000:0000:X</w:t>
+            </w:r>
+            <w:proofErr w:type="gramStart"/>
+            <w:r>
+              <w:rPr>
+                <w:rFonts w:ascii="Times New Roman" w:eastAsia="Times New Roman" w:hAnsi="Times New Roman" w:cs="Times New Roman"/>
+                <w:kern w:val="0"/>
+                <w:lang w:val="en-US" w:eastAsia="en-US" w:bidi="ar-SA"/>
+              </w:rPr>
+              <w:t>000:0000:0000:0000:0000</w:t>
+            </w:r>
+            <w:proofErr w:type="gramEnd"/>
+          </w:p>
+        </w:tc>
+        <w:tc>
+          <w:tcPr>
+            <w:tcW w:w="0" w:type="auto"/>
+            <w:vAlign w:val="center"/>
+            <w:hideMark/>
+          </w:tcPr>
+          <w:p>
+            <w:pPr>
+              <w:suppressAutoHyphens w:val="0"/>
+              <w:overflowPunct/>
+              <w:rPr>
+                <w:rFonts w:ascii="Times New Roman" w:eastAsia="Times New Roman" w:hAnsi="Times New Roman" w:cs="Times New Roman"/>
+                <w:kern w:val="0"/>
+                <w:lang w:val="en-US" w:eastAsia="en-US" w:bidi="ar-SA"/>
+              </w:rPr>
+            </w:pPr>
+            <w:r>
+              <w:rPr>
+                <w:rFonts w:ascii="Times New Roman" w:eastAsia="Times New Roman" w:hAnsi="Times New Roman" w:cs="Times New Roman"/>
+                <w:kern w:val="0"/>
+                <w:lang w:val="en-US" w:eastAsia="en-US" w:bidi="ar-SA"/>
+              </w:rPr>
+              <w:t>/52</w:t>
+            </w:r>
+          </w:p>
+        </w:tc>
+        <w:tc>
+          <w:tcPr>
+            <w:tcW w:w="0" w:type="auto"/>
+            <w:vAlign w:val="center"/>
+            <w:hideMark/>
+          </w:tcPr>
+          <w:p>
+            <w:pPr>
+              <w:suppressAutoHyphens w:val="0"/>
+              <w:overflowPunct/>
+              <w:rPr>
+                <w:rFonts w:ascii="Times New Roman" w:eastAsia="Times New Roman" w:hAnsi="Times New Roman" w:cs="Times New Roman"/>
+                <w:kern w:val="0"/>
+                <w:lang w:val="en-US" w:eastAsia="en-US" w:bidi="ar-SA"/>
+              </w:rPr>
+            </w:pPr>
+            <w:r>
+              <w:rPr>
+                <w:rFonts w:ascii="Times New Roman" w:eastAsia="Times New Roman" w:hAnsi="Times New Roman" w:cs="Times New Roman"/>
+                <w:kern w:val="0"/>
+                <w:lang w:val="en-US" w:eastAsia="en-US" w:bidi="ar-SA"/>
+              </w:rPr>
+              <w:t>4,096</w:t>
+            </w:r>
+          </w:p>
+        </w:tc>
+      </w:tr>
+      <w:tr>
+        <w:trPr>
+          <w:tblCellSpacing w:w="15" w:type="dxa"/>
+        </w:trPr>
+        <w:tc>
+          <w:tcPr>
+            <w:tcW w:w="0" w:type="auto"/>
+            <w:vAlign w:val="center"/>
+            <w:hideMark/>
+          </w:tcPr>
+          <w:p>
+            <w:pPr>
+              <w:suppressAutoHyphens w:val="0"/>
+              <w:overflowPunct/>
+              <w:rPr>
+                <w:rFonts w:ascii="Times New Roman" w:eastAsia="Times New Roman" w:hAnsi="Times New Roman" w:cs="Times New Roman"/>
+                <w:kern w:val="0"/>
+                <w:lang w:val="en-US" w:eastAsia="en-US" w:bidi="ar-SA"/>
+              </w:rPr>
+            </w:pPr>
+            <w:proofErr w:type="gramStart"/>
+            <w:r>
+              <w:rPr>
+                <w:rFonts w:ascii="Times New Roman" w:eastAsia="Times New Roman" w:hAnsi="Times New Roman" w:cs="Times New Roman"/>
+                <w:kern w:val="0"/>
+                <w:lang w:val="en-US" w:eastAsia="en-US" w:bidi="ar-SA"/>
+              </w:rPr>
+              <w:t>0000:0000:0000:XX</w:t>
+            </w:r>
+            <w:proofErr w:type="gramEnd"/>
+            <w:r>
+              <w:rPr>
+                <w:rFonts w:ascii="Times New Roman" w:eastAsia="Times New Roman" w:hAnsi="Times New Roman" w:cs="Times New Roman"/>
+                <w:kern w:val="0"/>
+                <w:lang w:val="en-US" w:eastAsia="en-US" w:bidi="ar-SA"/>
+              </w:rPr>
+              <w:t>00:0000:0000:0000:0000</w:t>
+            </w:r>
+          </w:p>
+        </w:tc>
+        <w:tc>
+          <w:tcPr>
+            <w:tcW w:w="0" w:type="auto"/>
+            <w:vAlign w:val="center"/>
+            <w:hideMark/>
+          </w:tcPr>
+          <w:p>
+            <w:pPr>
+              <w:suppressAutoHyphens w:val="0"/>
+              <w:overflowPunct/>
+              <w:rPr>
+                <w:rFonts w:ascii="Times New Roman" w:eastAsia="Times New Roman" w:hAnsi="Times New Roman" w:cs="Times New Roman"/>
+                <w:kern w:val="0"/>
+                <w:lang w:val="en-US" w:eastAsia="en-US" w:bidi="ar-SA"/>
+              </w:rPr>
+            </w:pPr>
+            <w:r>
+              <w:rPr>
+                <w:rFonts w:ascii="Times New Roman" w:eastAsia="Times New Roman" w:hAnsi="Times New Roman" w:cs="Times New Roman"/>
+                <w:kern w:val="0"/>
+                <w:lang w:val="en-US" w:eastAsia="en-US" w:bidi="ar-SA"/>
+              </w:rPr>
+              <w:t>/56</w:t>
+            </w:r>
+          </w:p>
+        </w:tc>
+        <w:tc>
+          <w:tcPr>
+            <w:tcW w:w="0" w:type="auto"/>
+            <w:vAlign w:val="center"/>
+            <w:hideMark/>
+          </w:tcPr>
+          <w:p>
+            <w:pPr>
+              <w:suppressAutoHyphens w:val="0"/>
+              <w:overflowPunct/>
+              <w:rPr>
+                <w:rFonts w:ascii="Times New Roman" w:eastAsia="Times New Roman" w:hAnsi="Times New Roman" w:cs="Times New Roman"/>
+                <w:kern w:val="0"/>
+                <w:lang w:val="en-US" w:eastAsia="en-US" w:bidi="ar-SA"/>
+              </w:rPr>
+            </w:pPr>
+            <w:r>
+              <w:rPr>
+                <w:rFonts w:ascii="Times New Roman" w:eastAsia="Times New Roman" w:hAnsi="Times New Roman" w:cs="Times New Roman"/>
+                <w:kern w:val="0"/>
+                <w:lang w:val="en-US" w:eastAsia="en-US" w:bidi="ar-SA"/>
+              </w:rPr>
+              <w:t>256</w:t>
+            </w:r>
+          </w:p>
+        </w:tc>
+      </w:tr>
+      <w:tr>
+        <w:trPr>
+          <w:tblCellSpacing w:w="15" w:type="dxa"/>
+        </w:trPr>
+        <w:tc>
+          <w:tcPr>
+            <w:tcW w:w="0" w:type="auto"/>
+            <w:vAlign w:val="center"/>
+            <w:hideMark/>
+          </w:tcPr>
+          <w:p>
+            <w:pPr>
+              <w:suppressAutoHyphens w:val="0"/>
+              <w:overflowPunct/>
+              <w:rPr>
+                <w:rFonts w:ascii="Times New Roman" w:eastAsia="Times New Roman" w:hAnsi="Times New Roman" w:cs="Times New Roman"/>
+                <w:kern w:val="0"/>
+                <w:lang w:val="en-US" w:eastAsia="en-US" w:bidi="ar-SA"/>
+              </w:rPr>
+            </w:pPr>
+            <w:r>
+              <w:rPr>
+                <w:rFonts w:ascii="Times New Roman" w:eastAsia="Times New Roman" w:hAnsi="Times New Roman" w:cs="Times New Roman"/>
+                <w:kern w:val="0"/>
+                <w:lang w:val="en-US" w:eastAsia="en-US" w:bidi="ar-SA"/>
+              </w:rPr>
+              <w:t>0000:0000:0000:XXX</w:t>
+            </w:r>
+            <w:proofErr w:type="gramStart"/>
+            <w:r>
+              <w:rPr>
+                <w:rFonts w:ascii="Times New Roman" w:eastAsia="Times New Roman" w:hAnsi="Times New Roman" w:cs="Times New Roman"/>
+                <w:kern w:val="0"/>
+                <w:lang w:val="en-US" w:eastAsia="en-US" w:bidi="ar-SA"/>
+              </w:rPr>
+              <w:t>0:0000:0000:0000:0000</w:t>
+            </w:r>
+            <w:proofErr w:type="gramEnd"/>
+          </w:p>
+        </w:tc>
+        <w:tc>
+          <w:tcPr>
+            <w:tcW w:w="0" w:type="auto"/>
+            <w:vAlign w:val="center"/>
+            <w:hideMark/>
+          </w:tcPr>
+          <w:p>
+            <w:pPr>
+              <w:suppressAutoHyphens w:val="0"/>
+              <w:overflowPunct/>
+              <w:rPr>
+                <w:rFonts w:ascii="Times New Roman" w:eastAsia="Times New Roman" w:hAnsi="Times New Roman" w:cs="Times New Roman"/>
+                <w:kern w:val="0"/>
+                <w:lang w:val="en-US" w:eastAsia="en-US" w:bidi="ar-SA"/>
+              </w:rPr>
+            </w:pPr>
+            <w:r>
+              <w:rPr>
+                <w:rFonts w:ascii="Times New Roman" w:eastAsia="Times New Roman" w:hAnsi="Times New Roman" w:cs="Times New Roman"/>
+                <w:kern w:val="0"/>
+                <w:lang w:val="en-US" w:eastAsia="en-US" w:bidi="ar-SA"/>
+              </w:rPr>
+              <w:t>/60</w:t>
+            </w:r>
+          </w:p>
+        </w:tc>
+        <w:tc>
+          <w:tcPr>
+            <w:tcW w:w="0" w:type="auto"/>
+            <w:vAlign w:val="center"/>
+            <w:hideMark/>
+          </w:tcPr>
+          <w:p>
+            <w:pPr>
+              <w:suppressAutoHyphens w:val="0"/>
+              <w:overflowPunct/>
+              <w:rPr>
+                <w:rFonts w:ascii="Times New Roman" w:eastAsia="Times New Roman" w:hAnsi="Times New Roman" w:cs="Times New Roman"/>
+                <w:kern w:val="0"/>
+                <w:lang w:val="en-US" w:eastAsia="en-US" w:bidi="ar-SA"/>
+              </w:rPr>
+            </w:pPr>
+            <w:r>
+              <w:rPr>
+                <w:rFonts w:ascii="Times New Roman" w:eastAsia="Times New Roman" w:hAnsi="Times New Roman" w:cs="Times New Roman"/>
+                <w:kern w:val="0"/>
+                <w:lang w:val="en-US" w:eastAsia="en-US" w:bidi="ar-SA"/>
+              </w:rPr>
+              <w:t>16</w:t>
+            </w:r>
+          </w:p>
+        </w:tc>
+      </w:tr>
+      <w:tr>
+        <w:trPr>
+          <w:tblCellSpacing w:w="15" w:type="dxa"/>
+        </w:trPr>
+        <w:tc>
+          <w:tcPr>
+            <w:tcW w:w="0" w:type="auto"/>
+            <w:vAlign w:val="center"/>
+            <w:hideMark/>
+          </w:tcPr>
+          <w:p>
+            <w:pPr>
+              <w:suppressAutoHyphens w:val="0"/>
+              <w:overflowPunct/>
+              <w:rPr>
+                <w:rFonts w:ascii="Times New Roman" w:eastAsia="Times New Roman" w:hAnsi="Times New Roman" w:cs="Times New Roman"/>
+                <w:kern w:val="0"/>
+                <w:lang w:val="en-US" w:eastAsia="en-US" w:bidi="ar-SA"/>
+              </w:rPr>
+            </w:pPr>
+            <w:proofErr w:type="gramStart"/>
+            <w:r>
+              <w:rPr>
+                <w:rFonts w:ascii="Times New Roman" w:eastAsia="Times New Roman" w:hAnsi="Times New Roman" w:cs="Times New Roman"/>
+                <w:kern w:val="0"/>
+                <w:lang w:val="en-US" w:eastAsia="en-US" w:bidi="ar-SA"/>
+              </w:rPr>
+              <w:t>0000:0000:0000:XXXX</w:t>
+            </w:r>
+            <w:proofErr w:type="gramEnd"/>
+            <w:r>
+              <w:rPr>
+                <w:rFonts w:ascii="Times New Roman" w:eastAsia="Times New Roman" w:hAnsi="Times New Roman" w:cs="Times New Roman"/>
+                <w:kern w:val="0"/>
+                <w:lang w:val="en-US" w:eastAsia="en-US" w:bidi="ar-SA"/>
+              </w:rPr>
+              <w:t>:0000:0000:0000:0000</w:t>
+            </w:r>
+          </w:p>
+        </w:tc>
+        <w:tc>
+          <w:tcPr>
+            <w:tcW w:w="0" w:type="auto"/>
+            <w:vAlign w:val="center"/>
+            <w:hideMark/>
+          </w:tcPr>
+          <w:p>
+            <w:pPr>
+              <w:suppressAutoHyphens w:val="0"/>
+              <w:overflowPunct/>
+              <w:rPr>
+                <w:rFonts w:ascii="Times New Roman" w:eastAsia="Times New Roman" w:hAnsi="Times New Roman" w:cs="Times New Roman"/>
+                <w:kern w:val="0"/>
+                <w:lang w:val="en-US" w:eastAsia="en-US" w:bidi="ar-SA"/>
+              </w:rPr>
+            </w:pPr>
+            <w:r>
+              <w:rPr>
+                <w:rFonts w:ascii="Times New Roman" w:eastAsia="Times New Roman" w:hAnsi="Times New Roman" w:cs="Times New Roman"/>
+                <w:kern w:val="0"/>
+                <w:lang w:val="en-US" w:eastAsia="en-US" w:bidi="ar-SA"/>
+              </w:rPr>
+              <w:t>/64</w:t>
+            </w:r>
+          </w:p>
+        </w:tc>
+        <w:tc>
+          <w:tcPr>
+            <w:tcW w:w="0" w:type="auto"/>
+            <w:vAlign w:val="center"/>
+            <w:hideMark/>
+          </w:tcPr>
+          <w:p>
+            <w:pPr>
+              <w:suppressAutoHyphens w:val="0"/>
+              <w:overflowPunct/>
+              <w:rPr>
+                <w:rFonts w:ascii="Times New Roman" w:eastAsia="Times New Roman" w:hAnsi="Times New Roman" w:cs="Times New Roman"/>
+                <w:kern w:val="0"/>
+                <w:lang w:val="en-US" w:eastAsia="en-US" w:bidi="ar-SA"/>
+              </w:rPr>
+            </w:pPr>
+            <w:r>
+              <w:rPr>
+                <w:rFonts w:ascii="Times New Roman" w:eastAsia="Times New Roman" w:hAnsi="Times New Roman" w:cs="Times New Roman"/>
+                <w:kern w:val="0"/>
+                <w:lang w:val="en-US" w:eastAsia="en-US" w:bidi="ar-SA"/>
+              </w:rPr>
+              <w:t>1</w:t>
+            </w:r>
+          </w:p>
+        </w:tc>
+      </w:tr>
+    </w:tbl>
     <w:p>
       <w:pPr>
         <w:pStyle w:val="Brdtekst"/>
         <w:spacing w:after="0"/>
         <w:jc w:val="both"/>
         <w:rPr>
-          <w:color w:val="303030"/>
-          <w:lang w:val="en-US"/>
-        </w:rPr>
-      </w:pPr>
-      <w:proofErr w:type="gramStart"/>
-      <w:r>
-        <w:rPr>
-          <w:lang w:val="en-US"/>
-        </w:rPr>
-        <w:t>0000:0000:0000:0000:0000:0000</w:t>
-      </w:r>
-      <w:proofErr w:type="gramEnd"/>
-      <w:r>
-        <w:rPr>
-          <w:lang w:val="en-US"/>
-        </w:rPr>
-        <w:t>:0000:0000</w:t>
-      </w:r>
-      <w:r>
-        <w:rPr>
-          <w:lang w:val="en-US"/>
-        </w:rPr>
-        <w:t xml:space="preserve"> /48</w:t>
+          <w:rFonts w:ascii="Raleway" w:hAnsi="Raleway"/>
+          <w:b/>
+          <w:bCs/>
+          <w:color w:val="333333"/>
+          <w:sz w:val="45"/>
+          <w:lang w:val="en-US"/>
+        </w:rPr>
+      </w:pPr>
+      <w:r>
+        <w:rPr>
+          <w:b/>
+          <w:bCs/>
+          <w:lang w:val="en-US"/>
+        </w:rPr>
+        <w:br w:type="page"/>
       </w:r>
     </w:p>
     <w:p>
@@ -1096,28 +1707,23 @@
         <w:spacing w:after="0"/>
         <w:jc w:val="both"/>
         <w:rPr>
-          <w:lang w:val="en-US"/>
-        </w:rPr>
-      </w:pPr>
-      <w:r>
-        <w:rPr>
-          <w:lang w:val="en-US"/>
-        </w:rPr>
-        <w:t>0000:0000:0000:X</w:t>
-      </w:r>
-      <w:proofErr w:type="gramStart"/>
-      <w:r>
-        <w:rPr>
-          <w:lang w:val="en-US"/>
-        </w:rPr>
-        <w:t>000:0000:0000:0000:0000</w:t>
-      </w:r>
-      <w:proofErr w:type="gramEnd"/>
-      <w:r>
-        <w:rPr>
-          <w:lang w:val="en-US"/>
-        </w:rPr>
-        <w:t xml:space="preserve"> /52</w:t>
+          <w:rFonts w:ascii="Raleway" w:hAnsi="Raleway"/>
+          <w:color w:val="333333"/>
+          <w:sz w:val="45"/>
+          <w:lang w:val="en-US"/>
+        </w:rPr>
+      </w:pPr>
+      <w:bookmarkStart w:id="2" w:name="Global_Unicast_IPv6_Address"/>
+      <w:bookmarkEnd w:id="2"/>
+      <w:r>
+        <w:rPr>
+          <w:rFonts w:ascii="Raleway" w:hAnsi="Raleway"/>
+          <w:color w:val="333333"/>
+          <w:sz w:val="45"/>
+          <w:lang w:val="en-US"/>
+        </w:rPr>
+        <w:lastRenderedPageBreak/>
+        <w:t>Global Unicast IPv6 Address</w:t>
       </w:r>
     </w:p>
     <w:p>
@@ -1126,34 +1732,111 @@
         <w:spacing w:after="0"/>
         <w:jc w:val="both"/>
         <w:rPr>
-          <w:lang w:val="en-US"/>
-        </w:rPr>
-      </w:pPr>
+          <w:rFonts w:hint="eastAsia"/>
+        </w:rPr>
+      </w:pPr>
+      <w:r>
+        <w:rPr>
+          <w:rFonts w:ascii="Tahoma;Geneva;sans-serif" w:hAnsi="Tahoma;Geneva;sans-serif"/>
+          <w:color w:val="303030"/>
+          <w:sz w:val="26"/>
+          <w:lang w:val="en-US"/>
+        </w:rPr>
+        <w:t>The IPv6 address of Internet. This address type is like </w:t>
+      </w:r>
+      <w:r>
+        <w:rPr>
+          <w:rStyle w:val="Strkfremhvet"/>
+          <w:rFonts w:ascii="Tahoma;Geneva;sans-serif" w:hAnsi="Tahoma;Geneva;sans-serif"/>
+          <w:color w:val="303030"/>
+          <w:sz w:val="26"/>
+          <w:lang w:val="en-US"/>
+        </w:rPr>
+        <w:t>IPv4 Public addresses</w:t>
+      </w:r>
+      <w:r>
+        <w:rPr>
+          <w:rFonts w:ascii="Tahoma;Geneva;sans-serif" w:hAnsi="Tahoma;Geneva;sans-serif"/>
+          <w:color w:val="303030"/>
+          <w:sz w:val="26"/>
+          <w:lang w:val="en-US"/>
+        </w:rPr>
+        <w:t xml:space="preserve">. This is unique on internet like them. But this time, this address space is very big and cover </w:t>
+      </w:r>
       <w:proofErr w:type="gramStart"/>
       <w:r>
         <w:rPr>
-          <w:lang w:val="en-US"/>
-        </w:rPr>
-        <w:t>0000:0000:0000:</w:t>
-      </w:r>
-      <w:r>
-        <w:rPr>
-          <w:lang w:val="en-US"/>
-        </w:rPr>
-        <w:t>XX</w:t>
+          <w:rFonts w:ascii="Tahoma;Geneva;sans-serif" w:hAnsi="Tahoma;Geneva;sans-serif"/>
+          <w:color w:val="303030"/>
+          <w:sz w:val="26"/>
+          <w:lang w:val="en-US"/>
+        </w:rPr>
+        <w:t>all of</w:t>
       </w:r>
       <w:proofErr w:type="gramEnd"/>
       <w:r>
         <w:rPr>
-          <w:lang w:val="en-US"/>
-        </w:rPr>
-        <w:t>00:0000:0000:0000:0000</w:t>
-      </w:r>
-      <w:r>
-        <w:rPr>
-          <w:lang w:val="en-US"/>
-        </w:rPr>
-        <w:t xml:space="preserve"> /56</w:t>
+          <w:rFonts w:ascii="Tahoma;Geneva;sans-serif" w:hAnsi="Tahoma;Geneva;sans-serif"/>
+          <w:color w:val="303030"/>
+          <w:sz w:val="26"/>
+          <w:lang w:val="en-US"/>
+        </w:rPr>
+        <w:t xml:space="preserve"> the devices that use IP address. </w:t>
+      </w:r>
+      <w:r>
+        <w:rPr>
+          <w:rStyle w:val="Strkfremhvet"/>
+          <w:rFonts w:ascii="Tahoma;Geneva;sans-serif" w:hAnsi="Tahoma;Geneva;sans-serif"/>
+          <w:color w:val="303030"/>
+          <w:sz w:val="26"/>
+        </w:rPr>
+        <w:t xml:space="preserve">Global </w:t>
+      </w:r>
+      <w:proofErr w:type="spellStart"/>
+      <w:r>
+        <w:rPr>
+          <w:rStyle w:val="Strkfremhvet"/>
+          <w:rFonts w:ascii="Tahoma;Geneva;sans-serif" w:hAnsi="Tahoma;Geneva;sans-serif"/>
+          <w:color w:val="303030"/>
+          <w:sz w:val="26"/>
+        </w:rPr>
+        <w:t>Unicast</w:t>
+      </w:r>
+      <w:proofErr w:type="spellEnd"/>
+      <w:r>
+        <w:rPr>
+          <w:rStyle w:val="Strkfremhvet"/>
+          <w:rFonts w:ascii="Tahoma;Geneva;sans-serif" w:hAnsi="Tahoma;Geneva;sans-serif"/>
+          <w:color w:val="303030"/>
+          <w:sz w:val="26"/>
+        </w:rPr>
+        <w:t xml:space="preserve"> IPv6 Address</w:t>
+      </w:r>
+      <w:r>
+        <w:rPr>
+          <w:rFonts w:ascii="Tahoma;Geneva;sans-serif" w:hAnsi="Tahoma;Geneva;sans-serif"/>
+          <w:color w:val="303030"/>
+          <w:sz w:val="26"/>
+        </w:rPr>
+        <w:t xml:space="preserve"> has the </w:t>
+      </w:r>
+      <w:proofErr w:type="spellStart"/>
+      <w:r>
+        <w:rPr>
+          <w:rFonts w:ascii="Tahoma;Geneva;sans-serif" w:hAnsi="Tahoma;Geneva;sans-serif"/>
+          <w:color w:val="303030"/>
+          <w:sz w:val="26"/>
+        </w:rPr>
+        <w:t>prefix</w:t>
+      </w:r>
+      <w:proofErr w:type="spellEnd"/>
+      <w:r>
+        <w:rPr>
+          <w:rFonts w:ascii="Tahoma;Geneva;sans-serif" w:hAnsi="Tahoma;Geneva;sans-serif"/>
+          <w:color w:val="303030"/>
+          <w:sz w:val="26"/>
+        </w:rPr>
+        <w:t xml:space="preserve"> 2000::/3.</w:t>
       </w:r>
     </w:p>
     <w:p>
@@ -1162,222 +1845,7 @@
         <w:spacing w:after="0"/>
         <w:jc w:val="both"/>
         <w:rPr>
-          <w:lang w:val="en-US"/>
-        </w:rPr>
-      </w:pPr>
-      <w:r>
-        <w:rPr>
-          <w:lang w:val="en-US"/>
-        </w:rPr>
-        <w:t>0000:0000:0000:</w:t>
-      </w:r>
-      <w:r>
-        <w:rPr>
-          <w:lang w:val="en-US"/>
-        </w:rPr>
-        <w:t>XXX</w:t>
-      </w:r>
-      <w:proofErr w:type="gramStart"/>
-      <w:r>
-        <w:rPr>
-          <w:lang w:val="en-US"/>
-        </w:rPr>
-        <w:t>0:0000:0000:0000:0000</w:t>
-      </w:r>
-      <w:proofErr w:type="gramEnd"/>
-      <w:r>
-        <w:rPr>
-          <w:lang w:val="en-US"/>
-        </w:rPr>
-        <w:t xml:space="preserve"> /60</w:t>
-      </w:r>
-    </w:p>
-    <w:p>
-      <w:pPr>
-        <w:pStyle w:val="Brdtekst"/>
-        <w:spacing w:after="0"/>
-        <w:jc w:val="both"/>
-        <w:rPr>
-          <w:rFonts w:ascii="Raleway" w:hAnsi="Raleway"/>
-          <w:color w:val="333333"/>
-          <w:sz w:val="45"/>
-          <w:lang w:val="en-US"/>
-        </w:rPr>
-      </w:pPr>
-      <w:proofErr w:type="gramStart"/>
-      <w:r>
-        <w:rPr>
-          <w:lang w:val="en-US"/>
-        </w:rPr>
-        <w:t>0000:0000:0000:</w:t>
-      </w:r>
-      <w:r>
-        <w:rPr>
-          <w:lang w:val="en-US"/>
-        </w:rPr>
-        <w:t>XXXX</w:t>
-      </w:r>
-      <w:proofErr w:type="gramEnd"/>
-      <w:r>
-        <w:rPr>
-          <w:lang w:val="en-US"/>
-        </w:rPr>
-        <w:t>:0000:0000:0000:0000</w:t>
-      </w:r>
-      <w:r>
-        <w:rPr>
-          <w:lang w:val="en-US"/>
-        </w:rPr>
-        <w:t xml:space="preserve"> /64</w:t>
-      </w:r>
-      <w:r>
-        <w:rPr>
-          <w:lang w:val="en-US"/>
-        </w:rPr>
-        <w:br w:type="page"/>
-      </w:r>
-    </w:p>
-    <w:p>
-      <w:pPr>
-        <w:pStyle w:val="Brdtekst"/>
-        <w:spacing w:after="0"/>
-        <w:jc w:val="both"/>
-        <w:rPr>
-          <w:rFonts w:ascii="Raleway" w:hAnsi="Raleway"/>
-          <w:color w:val="333333"/>
-          <w:sz w:val="45"/>
-          <w:lang w:val="en-US"/>
-        </w:rPr>
-      </w:pPr>
-      <w:bookmarkStart w:id="2" w:name="Global_Unicast_IPv6_Address"/>
-      <w:bookmarkEnd w:id="2"/>
-      <w:r>
-        <w:rPr>
-          <w:rFonts w:ascii="Raleway" w:hAnsi="Raleway"/>
-          <w:color w:val="333333"/>
-          <w:sz w:val="45"/>
-          <w:lang w:val="en-US"/>
-        </w:rPr>
-        <w:lastRenderedPageBreak/>
-        <w:t>Global Unicast IPv6 Address</w:t>
-      </w:r>
-    </w:p>
-    <w:p>
-      <w:pPr>
-        <w:pStyle w:val="Brdtekst"/>
-        <w:spacing w:after="0"/>
-        <w:jc w:val="both"/>
-      </w:pPr>
-      <w:r>
-        <w:rPr>
-          <w:rFonts w:ascii="Tahoma;Geneva;sans-serif" w:hAnsi="Tahoma;Geneva;sans-serif"/>
-          <w:color w:val="303030"/>
-          <w:sz w:val="26"/>
-          <w:lang w:val="en-US"/>
-        </w:rPr>
-        <w:t>The IPv6 address of Internet. This address type is like </w:t>
-      </w:r>
-      <w:r>
-        <w:rPr>
-          <w:rStyle w:val="Strkfremhvet"/>
-          <w:rFonts w:ascii="Tahoma;Geneva;sans-serif" w:hAnsi="Tahoma;Geneva;sans-serif"/>
-          <w:color w:val="303030"/>
-          <w:sz w:val="26"/>
-          <w:lang w:val="en-US"/>
-        </w:rPr>
-        <w:t>IPv4 Public addresses</w:t>
-      </w:r>
-      <w:r>
-        <w:rPr>
-          <w:rFonts w:ascii="Tahoma;Geneva;sans-serif" w:hAnsi="Tahoma;Geneva;sans-serif"/>
-          <w:color w:val="303030"/>
-          <w:sz w:val="26"/>
-          <w:lang w:val="en-US"/>
-        </w:rPr>
-        <w:t xml:space="preserve">. This is unique on internet like them. But this time, this address space is very big and cover </w:t>
-      </w:r>
-      <w:proofErr w:type="gramStart"/>
-      <w:r>
-        <w:rPr>
-          <w:rFonts w:ascii="Tahoma;Geneva;sans-serif" w:hAnsi="Tahoma;Geneva;sans-serif"/>
-          <w:color w:val="303030"/>
-          <w:sz w:val="26"/>
-          <w:lang w:val="en-US"/>
-        </w:rPr>
-        <w:t>all of</w:t>
-      </w:r>
-      <w:proofErr w:type="gramEnd"/>
-      <w:r>
-        <w:rPr>
-          <w:rFonts w:ascii="Tahoma;Geneva;sans-serif" w:hAnsi="Tahoma;Geneva;sans-serif"/>
-          <w:color w:val="303030"/>
-          <w:sz w:val="26"/>
-          <w:lang w:val="en-US"/>
-        </w:rPr>
-        <w:t xml:space="preserve"> the devices that use IP address. </w:t>
-      </w:r>
-      <w:r>
-        <w:rPr>
-          <w:rStyle w:val="Strkfremhvet"/>
-          <w:rFonts w:ascii="Tahoma;Geneva;sans-serif" w:hAnsi="Tahoma;Geneva;sans-serif"/>
-          <w:color w:val="303030"/>
-          <w:sz w:val="26"/>
-        </w:rPr>
-        <w:t xml:space="preserve">Global </w:t>
-      </w:r>
-      <w:proofErr w:type="spellStart"/>
-      <w:r>
-        <w:rPr>
-          <w:rStyle w:val="Strkfremhvet"/>
-          <w:rFonts w:ascii="Tahoma;Geneva;sans-serif" w:hAnsi="Tahoma;Geneva;sans-serif"/>
-          <w:color w:val="303030"/>
-          <w:sz w:val="26"/>
-        </w:rPr>
-        <w:t>Unicast</w:t>
-      </w:r>
-      <w:proofErr w:type="spellEnd"/>
-      <w:r>
-        <w:rPr>
-          <w:rStyle w:val="Strkfremhvet"/>
-          <w:rFonts w:ascii="Tahoma;Geneva;sans-serif" w:hAnsi="Tahoma;Geneva;sans-serif"/>
-          <w:color w:val="303030"/>
-          <w:sz w:val="26"/>
-        </w:rPr>
-        <w:t xml:space="preserve"> IPv6 Address</w:t>
-      </w:r>
-      <w:r>
-        <w:rPr>
-          <w:rFonts w:ascii="Tahoma;Geneva;sans-serif" w:hAnsi="Tahoma;Geneva;sans-serif"/>
-          <w:color w:val="303030"/>
-          <w:sz w:val="26"/>
-        </w:rPr>
-        <w:t xml:space="preserve"> has the </w:t>
-      </w:r>
-      <w:proofErr w:type="spellStart"/>
-      <w:r>
-        <w:rPr>
-          <w:rFonts w:ascii="Tahoma;Geneva;sans-serif" w:hAnsi="Tahoma;Geneva;sans-serif"/>
-          <w:color w:val="303030"/>
-          <w:sz w:val="26"/>
-        </w:rPr>
-        <w:t>prefix</w:t>
-      </w:r>
-      <w:proofErr w:type="spellEnd"/>
-      <w:r>
-        <w:rPr>
-          <w:rFonts w:ascii="Tahoma;Geneva;sans-serif" w:hAnsi="Tahoma;Geneva;sans-serif"/>
-          <w:color w:val="303030"/>
-          <w:sz w:val="26"/>
-        </w:rPr>
-        <w:t xml:space="preserve"> 2000::/3.</w:t>
-      </w:r>
-    </w:p>
-    <w:p>
-      <w:pPr>
-        <w:pStyle w:val="Brdtekst"/>
-        <w:spacing w:after="0"/>
-        <w:jc w:val="both"/>
-        <w:rPr>
+          <w:rFonts w:hint="eastAsia"/>
           <w:color w:val="303030"/>
         </w:rPr>
       </w:pPr>
@@ -1430,6 +1898,7 @@
         <w:spacing w:after="0"/>
         <w:jc w:val="both"/>
         <w:rPr>
+          <w:rFonts w:hint="eastAsia"/>
           <w:color w:val="303030"/>
         </w:rPr>
       </w:pPr>
@@ -1525,6 +1994,7 @@
         <w:spacing w:after="0"/>
         <w:jc w:val="both"/>
         <w:rPr>
+          <w:rFonts w:hint="eastAsia"/>
           <w:color w:val="303030"/>
           <w:lang w:val="en-US"/>
         </w:rPr>
@@ -1543,6 +2013,7 @@
         <w:spacing w:after="0"/>
         <w:jc w:val="both"/>
         <w:rPr>
+          <w:rFonts w:hint="eastAsia"/>
           <w:lang w:val="en-US"/>
         </w:rPr>
       </w:pPr>
@@ -1575,6 +2046,7 @@
             <w:color w:val="1E73BE"/>
             <w:sz w:val="26"/>
             <w:u w:val="none"/>
+            <w:lang w:val="en-US"/>
           </w:rPr>
           <w:t>subnet</w:t>
         </w:r>
@@ -1635,6 +2107,7 @@
         <w:spacing w:after="0"/>
         <w:jc w:val="both"/>
         <w:rPr>
+          <w:rFonts w:hint="eastAsia"/>
           <w:color w:val="303030"/>
         </w:rPr>
       </w:pPr>
@@ -1713,6 +2186,7 @@
         <w:spacing w:after="0"/>
         <w:jc w:val="both"/>
         <w:rPr>
+          <w:rFonts w:hint="eastAsia"/>
           <w:color w:val="303030"/>
           <w:lang w:val="en-US"/>
         </w:rPr>
@@ -1731,6 +2205,7 @@
         <w:spacing w:after="0"/>
         <w:jc w:val="both"/>
         <w:rPr>
+          <w:rFonts w:hint="eastAsia"/>
           <w:lang w:val="en-US"/>
         </w:rPr>
       </w:pPr>
@@ -1848,6 +2323,7 @@
         <w:spacing w:after="0"/>
         <w:jc w:val="both"/>
         <w:rPr>
+          <w:rFonts w:hint="eastAsia"/>
           <w:color w:val="303030"/>
         </w:rPr>
       </w:pPr>
@@ -1926,6 +2402,7 @@
         <w:spacing w:after="0"/>
         <w:jc w:val="both"/>
         <w:rPr>
+          <w:rFonts w:hint="eastAsia"/>
           <w:color w:val="303030"/>
           <w:lang w:val="en-US"/>
         </w:rPr>
@@ -1944,7 +2421,7 @@
         <w:spacing w:after="0"/>
         <w:jc w:val="both"/>
         <w:rPr>
-          <w:rFonts w:ascii="Tahoma;Geneva;sans-serif" w:hAnsi="Tahoma;Geneva;sans-serif"/>
+          <w:rFonts w:ascii="Tahoma;Geneva;sans-serif" w:hAnsi="Tahoma;Geneva;sans-serif" w:hint="eastAsia"/>
           <w:color w:val="303030"/>
           <w:sz w:val="26"/>
           <w:lang w:val="en-US"/>
@@ -2006,6 +2483,7 @@
         <w:spacing w:after="0"/>
         <w:jc w:val="both"/>
         <w:rPr>
+          <w:rFonts w:hint="eastAsia"/>
           <w:color w:val="303030"/>
         </w:rPr>
       </w:pPr>
@@ -2059,6 +2537,7 @@
         <w:spacing w:after="0"/>
         <w:jc w:val="both"/>
         <w:rPr>
+          <w:rFonts w:hint="eastAsia"/>
           <w:color w:val="303030"/>
         </w:rPr>
       </w:pPr>
@@ -2091,6 +2570,7 @@
         <w:spacing w:before="375" w:after="225" w:line="630" w:lineRule="atLeast"/>
         <w:jc w:val="both"/>
         <w:rPr>
+          <w:rFonts w:hint="eastAsia"/>
           <w:lang w:val="en-US"/>
         </w:rPr>
       </w:pPr>
@@ -2112,6 +2592,7 @@
         <w:spacing w:after="0"/>
         <w:jc w:val="both"/>
         <w:rPr>
+          <w:rFonts w:hint="eastAsia"/>
           <w:color w:val="303030"/>
           <w:lang w:val="en-US"/>
         </w:rPr>
@@ -2130,6 +2611,7 @@
         <w:spacing w:after="0"/>
         <w:jc w:val="both"/>
         <w:rPr>
+          <w:rFonts w:hint="eastAsia"/>
           <w:lang w:val="en-US"/>
         </w:rPr>
       </w:pPr>
@@ -2195,7 +2677,7 @@
         <w:spacing w:after="0"/>
         <w:jc w:val="both"/>
         <w:rPr>
-          <w:rFonts w:ascii="Tahoma;Geneva;sans-serif" w:hAnsi="Tahoma;Geneva;sans-serif"/>
+          <w:rFonts w:ascii="Tahoma;Geneva;sans-serif" w:hAnsi="Tahoma;Geneva;sans-serif" w:hint="eastAsia"/>
           <w:color w:val="303030"/>
           <w:sz w:val="26"/>
           <w:szCs w:val="26"/>
@@ -2236,6 +2718,11 @@
             <w:vAlign w:val="center"/>
           </w:tcPr>
           <w:p>
+            <w:pPr>
+              <w:rPr>
+                <w:rFonts w:hint="eastAsia"/>
+              </w:rPr>
+            </w:pPr>
             <w:r>
               <w:rPr>
                 <w:color w:val="221F20"/>
@@ -2256,6 +2743,11 @@
             <w:vAlign w:val="center"/>
           </w:tcPr>
           <w:p>
+            <w:pPr>
+              <w:rPr>
+                <w:rFonts w:hint="eastAsia"/>
+              </w:rPr>
+            </w:pPr>
             <w:r>
               <w:rPr>
                 <w:color w:val="221F20"/>
@@ -2281,6 +2773,11 @@
             <w:vAlign w:val="center"/>
           </w:tcPr>
           <w:p>
+            <w:pPr>
+              <w:rPr>
+                <w:rFonts w:hint="eastAsia"/>
+              </w:rPr>
+            </w:pPr>
             <w:r>
               <w:rPr>
                 <w:color w:val="221F20"/>
@@ -2301,6 +2798,11 @@
             <w:vAlign w:val="center"/>
           </w:tcPr>
           <w:p>
+            <w:pPr>
+              <w:rPr>
+                <w:rFonts w:hint="eastAsia"/>
+              </w:rPr>
+            </w:pPr>
             <w:r>
               <w:rPr>
                 <w:color w:val="221F20"/>
@@ -2326,6 +2828,11 @@
             <w:vAlign w:val="center"/>
           </w:tcPr>
           <w:p>
+            <w:pPr>
+              <w:rPr>
+                <w:rFonts w:hint="eastAsia"/>
+              </w:rPr>
+            </w:pPr>
             <w:r>
               <w:rPr>
                 <w:color w:val="221F20"/>
@@ -2348,6 +2855,7 @@
           <w:p>
             <w:pPr>
               <w:rPr>
+                <w:rFonts w:hint="eastAsia"/>
                 <w:lang w:val="en-US"/>
               </w:rPr>
             </w:pPr>
@@ -2377,6 +2885,11 @@
             <w:vAlign w:val="center"/>
           </w:tcPr>
           <w:p>
+            <w:pPr>
+              <w:rPr>
+                <w:rFonts w:hint="eastAsia"/>
+              </w:rPr>
+            </w:pPr>
             <w:r>
               <w:rPr>
                 <w:color w:val="221F20"/>
@@ -2399,6 +2912,7 @@
           <w:p>
             <w:pPr>
               <w:rPr>
+                <w:rFonts w:hint="eastAsia"/>
                 <w:lang w:val="en-US"/>
               </w:rPr>
             </w:pPr>
@@ -2428,6 +2942,11 @@
             <w:vAlign w:val="center"/>
           </w:tcPr>
           <w:p>
+            <w:pPr>
+              <w:rPr>
+                <w:rFonts w:hint="eastAsia"/>
+              </w:rPr>
+            </w:pPr>
             <w:r>
               <w:rPr>
                 <w:color w:val="221F20"/>
@@ -2450,6 +2969,7 @@
           <w:p>
             <w:pPr>
               <w:rPr>
+                <w:rFonts w:hint="eastAsia"/>
                 <w:lang w:val="en-US"/>
               </w:rPr>
             </w:pPr>
@@ -2479,6 +2999,11 @@
             <w:vAlign w:val="center"/>
           </w:tcPr>
           <w:p>
+            <w:pPr>
+              <w:rPr>
+                <w:rFonts w:hint="eastAsia"/>
+              </w:rPr>
+            </w:pPr>
             <w:r>
               <w:rPr>
                 <w:color w:val="221F20"/>
@@ -2515,6 +3040,7 @@
           <w:p>
             <w:pPr>
               <w:rPr>
+                <w:rFonts w:hint="eastAsia"/>
                 <w:lang w:val="en-US"/>
               </w:rPr>
             </w:pPr>
@@ -2544,6 +3070,11 @@
             <w:vAlign w:val="center"/>
           </w:tcPr>
           <w:p>
+            <w:pPr>
+              <w:rPr>
+                <w:rFonts w:hint="eastAsia"/>
+              </w:rPr>
+            </w:pPr>
             <w:r>
               <w:rPr>
                 <w:color w:val="221F20"/>
@@ -2580,6 +3111,7 @@
           <w:p>
             <w:pPr>
               <w:rPr>
+                <w:rFonts w:hint="eastAsia"/>
                 <w:lang w:val="en-US"/>
               </w:rPr>
             </w:pPr>
@@ -2609,6 +3141,11 @@
             <w:vAlign w:val="center"/>
           </w:tcPr>
           <w:p>
+            <w:pPr>
+              <w:rPr>
+                <w:rFonts w:hint="eastAsia"/>
+              </w:rPr>
+            </w:pPr>
             <w:r>
               <w:rPr>
                 <w:color w:val="221F20"/>
@@ -2645,6 +3182,7 @@
           <w:p>
             <w:pPr>
               <w:rPr>
+                <w:rFonts w:hint="eastAsia"/>
                 <w:lang w:val="en-US"/>
               </w:rPr>
             </w:pPr>
@@ -2674,6 +3212,11 @@
             <w:vAlign w:val="center"/>
           </w:tcPr>
           <w:p>
+            <w:pPr>
+              <w:rPr>
+                <w:rFonts w:hint="eastAsia"/>
+              </w:rPr>
+            </w:pPr>
             <w:r>
               <w:rPr>
                 <w:color w:val="221F20"/>
@@ -2694,6 +3237,11 @@
             <w:vAlign w:val="center"/>
           </w:tcPr>
           <w:p>
+            <w:pPr>
+              <w:rPr>
+                <w:rFonts w:hint="eastAsia"/>
+              </w:rPr>
+            </w:pPr>
             <w:r>
               <w:rPr>
                 <w:color w:val="221F20"/>
@@ -2719,6 +3267,11 @@
             <w:vAlign w:val="center"/>
           </w:tcPr>
           <w:p>
+            <w:pPr>
+              <w:rPr>
+                <w:rFonts w:hint="eastAsia"/>
+              </w:rPr>
+            </w:pPr>
             <w:r>
               <w:rPr>
                 <w:color w:val="221F20"/>
@@ -2741,6 +3294,7 @@
           <w:p>
             <w:pPr>
               <w:rPr>
+                <w:rFonts w:hint="eastAsia"/>
                 <w:lang w:val="en-US"/>
               </w:rPr>
             </w:pPr>
@@ -2770,6 +3324,11 @@
             <w:vAlign w:val="center"/>
           </w:tcPr>
           <w:p>
+            <w:pPr>
+              <w:rPr>
+                <w:rFonts w:hint="eastAsia"/>
+              </w:rPr>
+            </w:pPr>
             <w:r>
               <w:rPr>
                 <w:color w:val="221F20"/>
@@ -2790,6 +3349,11 @@
             <w:vAlign w:val="center"/>
           </w:tcPr>
           <w:p>
+            <w:pPr>
+              <w:rPr>
+                <w:rFonts w:hint="eastAsia"/>
+              </w:rPr>
+            </w:pPr>
             <w:r>
               <w:rPr>
                 <w:color w:val="221F20"/>
@@ -2815,6 +3379,11 @@
             <w:vAlign w:val="center"/>
           </w:tcPr>
           <w:p>
+            <w:pPr>
+              <w:rPr>
+                <w:rFonts w:hint="eastAsia"/>
+              </w:rPr>
+            </w:pPr>
             <w:r>
               <w:rPr>
                 <w:color w:val="221F20"/>
@@ -2837,6 +3406,7 @@
           <w:p>
             <w:pPr>
               <w:rPr>
+                <w:rFonts w:hint="eastAsia"/>
                 <w:lang w:val="en-US"/>
               </w:rPr>
             </w:pPr>
@@ -2866,6 +3436,11 @@
             <w:vAlign w:val="center"/>
           </w:tcPr>
           <w:p>
+            <w:pPr>
+              <w:rPr>
+                <w:rFonts w:hint="eastAsia"/>
+              </w:rPr>
+            </w:pPr>
             <w:r>
               <w:rPr>
                 <w:color w:val="221F20"/>
@@ -2900,6 +3475,11 @@
             <w:vAlign w:val="center"/>
           </w:tcPr>
           <w:p>
+            <w:pPr>
+              <w:rPr>
+                <w:rFonts w:hint="eastAsia"/>
+              </w:rPr>
+            </w:pPr>
             <w:proofErr w:type="spellStart"/>
             <w:r>
               <w:rPr>
@@ -2933,6 +3513,11 @@
             <w:vAlign w:val="center"/>
           </w:tcPr>
           <w:p>
+            <w:pPr>
+              <w:rPr>
+                <w:rFonts w:hint="eastAsia"/>
+              </w:rPr>
+            </w:pPr>
             <w:r>
               <w:rPr>
                 <w:color w:val="221F20"/>
@@ -2953,6 +3538,11 @@
             <w:vAlign w:val="center"/>
           </w:tcPr>
           <w:p>
+            <w:pPr>
+              <w:rPr>
+                <w:rFonts w:hint="eastAsia"/>
+              </w:rPr>
+            </w:pPr>
             <w:proofErr w:type="spellStart"/>
             <w:r>
               <w:rPr>
@@ -2986,6 +3576,11 @@
             <w:vAlign w:val="center"/>
           </w:tcPr>
           <w:p>
+            <w:pPr>
+              <w:rPr>
+                <w:rFonts w:hint="eastAsia"/>
+              </w:rPr>
+            </w:pPr>
             <w:r>
               <w:rPr>
                 <w:color w:val="221F20"/>
@@ -3006,6 +3601,11 @@
             <w:vAlign w:val="center"/>
           </w:tcPr>
           <w:p>
+            <w:pPr>
+              <w:rPr>
+                <w:rFonts w:hint="eastAsia"/>
+              </w:rPr>
+            </w:pPr>
             <w:r>
               <w:rPr>
                 <w:color w:val="221F20"/>
@@ -3039,6 +3639,11 @@
             <w:vAlign w:val="center"/>
           </w:tcPr>
           <w:p>
+            <w:pPr>
+              <w:rPr>
+                <w:rFonts w:hint="eastAsia"/>
+              </w:rPr>
+            </w:pPr>
             <w:r>
               <w:rPr>
                 <w:color w:val="221F20"/>
@@ -3061,6 +3666,7 @@
           <w:p>
             <w:pPr>
               <w:rPr>
+                <w:rFonts w:hint="eastAsia"/>
                 <w:lang w:val="en-US"/>
               </w:rPr>
             </w:pPr>
@@ -3090,6 +3696,11 @@
             <w:vAlign w:val="center"/>
           </w:tcPr>
           <w:p>
+            <w:pPr>
+              <w:rPr>
+                <w:rFonts w:hint="eastAsia"/>
+              </w:rPr>
+            </w:pPr>
             <w:r>
               <w:rPr>
                 <w:color w:val="221F20"/>
@@ -3110,6 +3721,11 @@
             <w:vAlign w:val="center"/>
           </w:tcPr>
           <w:p>
+            <w:pPr>
+              <w:rPr>
+                <w:rFonts w:hint="eastAsia"/>
+              </w:rPr>
+            </w:pPr>
             <w:proofErr w:type="spellStart"/>
             <w:r>
               <w:rPr>
@@ -3151,6 +3767,11 @@
             <w:vAlign w:val="center"/>
           </w:tcPr>
           <w:p>
+            <w:pPr>
+              <w:rPr>
+                <w:rFonts w:hint="eastAsia"/>
+              </w:rPr>
+            </w:pPr>
             <w:r>
               <w:rPr>
                 <w:color w:val="221F20"/>
@@ -3171,6 +3792,11 @@
             <w:vAlign w:val="center"/>
           </w:tcPr>
           <w:p>
+            <w:pPr>
+              <w:rPr>
+                <w:rFonts w:hint="eastAsia"/>
+              </w:rPr>
+            </w:pPr>
             <w:r>
               <w:rPr>
                 <w:color w:val="221F20"/>
@@ -3204,6 +3830,11 @@
             <w:vAlign w:val="center"/>
           </w:tcPr>
           <w:p>
+            <w:pPr>
+              <w:rPr>
+                <w:rFonts w:hint="eastAsia"/>
+              </w:rPr>
+            </w:pPr>
             <w:r>
               <w:rPr>
                 <w:color w:val="221F20"/>
@@ -3224,6 +3855,11 @@
             <w:vAlign w:val="center"/>
           </w:tcPr>
           <w:p>
+            <w:pPr>
+              <w:rPr>
+                <w:rFonts w:hint="eastAsia"/>
+              </w:rPr>
+            </w:pPr>
             <w:r>
               <w:rPr>
                 <w:color w:val="221F20"/>
@@ -3249,6 +3885,11 @@
             <w:vAlign w:val="center"/>
           </w:tcPr>
           <w:p>
+            <w:pPr>
+              <w:rPr>
+                <w:rFonts w:hint="eastAsia"/>
+              </w:rPr>
+            </w:pPr>
             <w:r>
               <w:rPr>
                 <w:color w:val="221F20"/>
@@ -3269,6 +3910,11 @@
             <w:vAlign w:val="center"/>
           </w:tcPr>
           <w:p>
+            <w:pPr>
+              <w:rPr>
+                <w:rFonts w:hint="eastAsia"/>
+              </w:rPr>
+            </w:pPr>
             <w:r>
               <w:rPr>
                 <w:color w:val="221F20"/>
@@ -3285,7 +3931,7 @@
         <w:spacing w:after="0"/>
         <w:jc w:val="both"/>
         <w:rPr>
-          <w:rFonts w:ascii="Tahoma;Geneva;sans-serif" w:hAnsi="Tahoma;Geneva;sans-serif"/>
+          <w:rFonts w:ascii="Tahoma;Geneva;sans-serif" w:hAnsi="Tahoma;Geneva;sans-serif" w:hint="eastAsia"/>
           <w:color w:val="303030"/>
           <w:sz w:val="26"/>
           <w:szCs w:val="26"/>
@@ -3293,6 +3939,11 @@
       </w:pPr>
     </w:p>
     <w:p>
+      <w:pPr>
+        <w:rPr>
+          <w:rFonts w:hint="eastAsia"/>
+        </w:rPr>
+      </w:pPr>
       <w:r>
         <w:br w:type="page"/>
       </w:r>
@@ -3335,11 +3986,17 @@
     <w:p>
       <w:pPr>
         <w:pStyle w:val="Brdtekst"/>
+        <w:rPr>
+          <w:rFonts w:hint="eastAsia"/>
+        </w:rPr>
       </w:pPr>
     </w:p>
     <w:p>
       <w:pPr>
         <w:pStyle w:val="Brdtekst"/>
+        <w:rPr>
+          <w:rFonts w:hint="eastAsia"/>
+        </w:rPr>
       </w:pPr>
       <w:r>
         <w:rPr>
@@ -4171,7 +4828,6 @@
     <w:rPr>
       <w:color w:val="000080"/>
       <w:u w:val="single"/>
-      <w:lang/>
     </w:rPr>
   </w:style>
   <w:style w:type="character" w:customStyle="1" w:styleId="Strkfremhvet">
@@ -4228,9 +4884,6 @@
     <w:pPr>
       <w:suppressLineNumbers/>
     </w:pPr>
-    <w:rPr>
-      <w:lang/>
-    </w:rPr>
   </w:style>
   <w:style w:type="paragraph" w:customStyle="1" w:styleId="Vandretlinje">
     <w:name w:val="Vandret linje"/>
